--- a/Documentacion/Fase de inicio/Plan de iteración.docx
+++ b/Documentacion/Fase de inicio/Plan de iteración.docx
@@ -407,7 +407,7 @@
     <w:tbl>
       <w:tblPr>
         <w:tblStyle w:val="Table1"/>
-        <w:bidi w:val="0"/>
+        <w:bidiVisual w:val="0"/>
         <w:tblW w:w="9015.0" w:type="dxa"/>
         <w:jc w:val="left"/>
         <w:tblBorders>
